--- a/output/192_Norm.docx
+++ b/output/192_Norm.docx
@@ -7,152 +7,27 @@
         <w:pStyle w:val="Kop5"/>
       </w:pPr>
       <w:r>
-        <w:rPr>
-          <w:noProof/>
-        </w:rPr>
-        <w:drawing>
-          <wp:anchor distT="0" distB="0" distL="114300" distR="114300" simplePos="0" relativeHeight="251658245" behindDoc="0" locked="0" layoutInCell="1" allowOverlap="1" wp14:anchorId="3D3F8220" wp14:editId="486FDE0A">
-            <wp:simplePos x="0" y="0"/>
-            <wp:positionH relativeFrom="margin">
-              <wp:align>left</wp:align>
-            </wp:positionH>
-            <wp:positionV relativeFrom="paragraph">
-              <wp:posOffset>428901</wp:posOffset>
-            </wp:positionV>
-            <wp:extent cx="4470400" cy="1372235"/>
-            <wp:effectExtent l="0" t="0" r="6350" b="0"/>
-            <wp:wrapTopAndBottom/>
-            <wp:docPr id="18" name="Afbeelding 18"/>
-            <wp:cNvGraphicFramePr>
-              <a:graphicFrameLocks xmlns:a="http://schemas.openxmlformats.org/drawingml/2006/main" noChangeAspect="1"/>
-            </wp:cNvGraphicFramePr>
-            <a:graphic xmlns:a="http://schemas.openxmlformats.org/drawingml/2006/main">
-              <a:graphicData uri="http://schemas.openxmlformats.org/drawingml/2006/picture">
-                <pic:pic xmlns:pic="http://schemas.openxmlformats.org/drawingml/2006/picture">
-                  <pic:nvPicPr>
-                    <pic:cNvPr id="1" name=""/>
-                    <pic:cNvPicPr/>
-                  </pic:nvPicPr>
-                  <pic:blipFill>
-                    <a:blip r:embed="rId34"/>
-                    <a:stretch>
-                      <a:fillRect/>
-                    </a:stretch>
-                  </pic:blipFill>
-                  <pic:spPr>
-                    <a:xfrm>
-                      <a:off x="0" y="0"/>
-                      <a:ext cx="4533587" cy="1391956"/>
-                    </a:xfrm>
-                    <a:prstGeom prst="rect">
-                      <a:avLst/>
-                    </a:prstGeom>
-                  </pic:spPr>
-                </pic:pic>
-              </a:graphicData>
-            </a:graphic>
-            <wp14:sizeRelH relativeFrom="margin">
-              <wp14:pctWidth>0</wp14:pctWidth>
-            </wp14:sizeRelH>
-            <wp14:sizeRelV relativeFrom="margin">
-              <wp14:pctHeight>0</wp14:pctHeight>
-            </wp14:sizeRelV>
-          </wp:anchor>
-        </w:drawing>
-      </w:r>
-      <w:r>
-        <w:t>Norm</w:t>
-      </w:r>
-    </w:p>
-    <w:p>
-      <w:pPr>
-        <w:pStyle w:val="Figuurbijschrift"/>
-      </w:pPr>
-      <w:r>
-        <w:t>Hoofdlijn UML diagram</w:t>
+        <w:t>Toelichting op de toepassing</w:t>
       </w:r>
     </w:p>
     <w:p>
       <w:r>
-        <w:t>Hoofdlijn kent de volgende attributen:</w:t>
+        <w:t>De Gebiedsaanwijzing van het type Landschap wordt gebruikt voor gebieden waar met het oog op de bescherming en de ontwikkeling van het landschap specifieke regels gelden. De Gebiedsaanwijzing Landschap kan ook worden gebruikt in visies en programma’s voor het aangeven van gebieden en objecten waar beleidsmatig bijzondere aandacht is voor het landschap. Daar waar Landschap beschouwd en beschermd moet worden als Erfgoed wordt gebruik gemaakt van de Gebiedsaanwijzing Erfgoed.</w:t>
       </w:r>
     </w:p>
     <w:p>
-      <w:pPr>
-        <w:pStyle w:val="Opsommingtekens1"/>
-        <w:numPr>
-          <w:ilvl w:val="0"/>
-          <w:numId w:val="67"/>
-        </w:numPr>
-        <w:rPr>
-          <w:i/>
-          <w:iCs/>
-        </w:rPr>
-      </w:pPr>
       <w:r>
-        <w:rPr>
-          <w:i/>
-          <w:iCs/>
-        </w:rPr>
-        <w:t xml:space="preserve">identificatie: </w:t>
+        <w:t>Ook gemeenten zullen in omgevingsvisie en omgevingsplan beleid en regels over de het landschap opnemen en kunnen daarvoor gebruik maken van de Gebiedsaanwijzing Landschap, maar uitgangspunt is dat zij in het omgevingsplan voor het toedelen van functies bij voorkeur gebruik maken van de Gebiedsaanwijzing van het type Functie.</w:t>
+      </w:r>
+    </w:p>
+    <w:p/>
+    <w:p>
+      <w:r>
+        <w:t xml:space="preserve">Om de geometrische begrenzing van de Gebiedsaanwijzing Landschap te kunnen vastleggen en de verschillende gebieden van dit type op een kaartbeeld weer te geven is het noodzakelijk om de annotatie Landschap te gebruiken. Op voorhand is niet te zeggen hoeveel en welke specifieke vormen van de Gebiedsaanwijzing Landschap in de verschillende omgevingsdocumenten begrensd zullen worden, het is mogelijk dat het er veel verschillende zullen zijn. Er is geen symboliek (kleur, arcering, lijnstijl) voorhanden die een grote hoeveelheid verschillende specifieke vormen van het type Landschap kan weergeven op een manier waarbij voor het menselijk oog voldoende onderscheid is tussen de verschillende gebieden. Daarom is er ten behoeve van de weergave voor gekozen om de Gebiedsaanwijzing Landschap in groepen in te delen. De Landschapgroepen die gebruikt kunnen worden, zijn opgenomen in een gesloten waardelijst. Iedere groep heeft een eigen symboliek. Door te werken met de Gebiedsaanwijzing Landschap met het attribuut groep en de juiste waarde van de waardelijst Landschapgroep kunnen de werkingsgebieden van alle specifieke vormen van de Gebiedsaanwijzing Landschap in een (interactieve) viewer worden weergegeven op een kaart. Het is dan mogelijk om een integraal beeld van alle locaties van </w:t>
       </w:r>
       <w:r>
-        <w:t>de unieke identificatie waaronder elk object van dit type bekend is. Identificatie conform NEN3610. Verplicht attribuut. Komt 1 keer voor.</w:t>
-      </w:r>
-    </w:p>
-    <w:p>
-      <w:pPr>
-        <w:pStyle w:val="Opsommingtekens1"/>
-        <w:numPr>
-          <w:ilvl w:val="0"/>
-          <w:numId w:val="66"/>
-        </w:numPr>
-      </w:pPr>
-      <w:r>
-        <w:rPr>
-          <w:i/>
-          <w:iCs/>
-        </w:rPr>
-        <w:t>n</w:t>
-      </w:r>
-      <w:r>
-        <w:rPr>
-          <w:i/>
-          <w:iCs/>
-        </w:rPr>
-        <w:t>aam</w:t>
-      </w:r>
-      <w:r>
-        <w:t>: de naam van de hoofdlijn. Invulbaar tekstveld. Verplicht attribuut, komt 1 keer voor.</w:t>
-      </w:r>
-    </w:p>
-    <w:p>
-      <w:pPr>
-        <w:pStyle w:val="Opsommingtekens1"/>
-        <w:numPr>
-          <w:ilvl w:val="0"/>
-          <w:numId w:val="66"/>
-        </w:numPr>
-      </w:pPr>
-      <w:r>
-        <w:rPr>
-          <w:i/>
-          <w:iCs/>
-        </w:rPr>
-        <w:t>s</w:t>
-      </w:r>
-      <w:r>
-        <w:rPr>
-          <w:i/>
-          <w:iCs/>
-        </w:rPr>
-        <w:t>oort</w:t>
-      </w:r>
-      <w:r>
-        <w:t xml:space="preserve">: het soort hoofdlijn. </w:t>
-      </w:r>
-      <w:r>
-        <w:t>Invulbaar tekstveld. Verplicht attribuut, komt 1 keer voor.</w:t>
+        <w:lastRenderedPageBreak/>
+        <w:t>de Gebiedsaanwijzing Landschap weer te geven, maar ook om alle locaties van de Gebiedsaanwijzing Landschap van een bepaalde groep weer te geven.</w:t>
       </w:r>
     </w:p>
   </w:body>

--- a/output/192_Norm.docx
+++ b/output/192_Norm.docx
@@ -1286,7 +1286,7 @@
             <w:rPr>
               <w:noProof/>
             </w:rPr>
-            <w:t>17 mei 2020</w:t>
+            <w:t>10 juni 2020</w:t>
           </w:r>
           <w:r>
             <w:fldChar w:fldCharType="end"/>
@@ -1539,7 +1539,7 @@
             <w:rPr>
               <w:noProof/>
             </w:rPr>
-            <w:t>17 mei 2020</w:t>
+            <w:t>10 juni 2020</w:t>
           </w:r>
           <w:r>
             <w:fldChar w:fldCharType="end"/>
@@ -1673,7 +1673,7 @@
       <w:rPr>
         <w:noProof/>
       </w:rPr>
-      <w:t>17 mei 2020</w:t>
+      <w:t>10 juni 2020</w:t>
     </w:r>
     <w:r>
       <w:fldChar w:fldCharType="end"/>
@@ -22680,15 +22680,6 @@
 </file>
 
 <file path=customXml/item1.xml><?xml version="1.0" encoding="utf-8"?>
-<?mso-contentType ?>
-<FormTemplates xmlns="http://schemas.microsoft.com/sharepoint/v3/contenttype/forms">
-  <Display>DocumentLibraryForm</Display>
-  <Edit>DocumentLibraryForm</Edit>
-  <New>DocumentLibraryForm</New>
-</FormTemplates>
-</file>
-
-<file path=customXml/item2.xml><?xml version="1.0" encoding="utf-8"?>
 <ct:contentTypeSchema xmlns:ct="http://schemas.microsoft.com/office/2006/metadata/contentType" xmlns:ma="http://schemas.microsoft.com/office/2006/metadata/properties/metaAttributes" ct:_="" ma:_="" ma:contentTypeName="Document" ma:contentTypeID="0x0101003ADD3040E3157B4E913BCA65F34844D7" ma:contentTypeVersion="10" ma:contentTypeDescription="Een nieuw document maken." ma:contentTypeScope="" ma:versionID="c1765059aa1475931adc12138fdcfd8c">
   <xsd:schema xmlns:xsd="http://www.w3.org/2001/XMLSchema" xmlns:xs="http://www.w3.org/2001/XMLSchema" xmlns:p="http://schemas.microsoft.com/office/2006/metadata/properties" xmlns:ns2="aafb19fa-82be-411d-a6df-c75e9235a4ea" xmlns:ns3="3dfebdfe-2b22-40ba-8672-9fbc9b4066c4" targetNamespace="http://schemas.microsoft.com/office/2006/metadata/properties" ma:root="true" ma:fieldsID="42d79c55539af1f9f274032ce6041302" ns2:_="" ns3:_="">
     <xsd:import namespace="aafb19fa-82be-411d-a6df-c75e9235a4ea"/>
@@ -22891,11 +22882,16 @@
 </ct:contentTypeSchema>
 </file>
 
-<file path=customXml/item3.xml><?xml version="1.0" encoding="utf-8"?>
-<b:Sources xmlns:b="http://schemas.openxmlformats.org/officeDocument/2006/bibliography" xmlns="http://schemas.openxmlformats.org/officeDocument/2006/bibliography" SelectedStyle="/APASixthEditionOfficeOnline.xsl" StyleName="APA"/>
+<file path=customXml/item2.xml><?xml version="1.0" encoding="utf-8"?>
+<?mso-contentType ?>
+<FormTemplates xmlns="http://schemas.microsoft.com/sharepoint/v3/contenttype/forms">
+  <Display>DocumentLibraryForm</Display>
+  <Edit>DocumentLibraryForm</Edit>
+  <New>DocumentLibraryForm</New>
+</FormTemplates>
 </file>
 
-<file path=customXml/item4.xml><?xml version="1.0" encoding="utf-8"?>
+<file path=customXml/item3.xml><?xml version="1.0" encoding="utf-8"?>
 <p:properties xmlns:p="http://schemas.microsoft.com/office/2006/metadata/properties" xmlns:xsi="http://www.w3.org/2001/XMLSchema-instance" xmlns:pc="http://schemas.microsoft.com/office/infopath/2007/PartnerControls">
   <documentManagement>
     <SharedWithUsers xmlns="3dfebdfe-2b22-40ba-8672-9fbc9b4066c4">
@@ -22919,15 +22915,11 @@
 </p:properties>
 </file>
 
-<file path=customXml/itemProps1.xml><?xml version="1.0" encoding="utf-8"?>
-<ds:datastoreItem xmlns:ds="http://schemas.openxmlformats.org/officeDocument/2006/customXml" ds:itemID="{DC449722-D7BA-4619-AAFF-E6701700FEB1}">
-  <ds:schemaRefs>
-    <ds:schemaRef ds:uri="http://schemas.microsoft.com/sharepoint/v3/contenttype/forms"/>
-  </ds:schemaRefs>
-</ds:datastoreItem>
+<file path=customXml/item4.xml><?xml version="1.0" encoding="utf-8"?>
+<b:Sources xmlns:b="http://schemas.openxmlformats.org/officeDocument/2006/bibliography" xmlns="http://schemas.openxmlformats.org/officeDocument/2006/bibliography" SelectedStyle="/APASixthEditionOfficeOnline.xsl" StyleName="APA"/>
 </file>
 
-<file path=customXml/itemProps2.xml><?xml version="1.0" encoding="utf-8"?>
+<file path=customXml/itemProps1.xml><?xml version="1.0" encoding="utf-8"?>
 <ds:datastoreItem xmlns:ds="http://schemas.openxmlformats.org/officeDocument/2006/customXml" ds:itemID="{97048DE3-B580-461E-9CD9-53C20EC23225}">
   <ds:schemaRefs>
     <ds:schemaRef ds:uri="http://schemas.microsoft.com/office/2006/metadata/contentType"/>
@@ -22946,15 +22938,15 @@
 </ds:datastoreItem>
 </file>
 
-<file path=customXml/itemProps3.xml><?xml version="1.0" encoding="utf-8"?>
-<ds:datastoreItem xmlns:ds="http://schemas.openxmlformats.org/officeDocument/2006/customXml" ds:itemID="{EC4ECE07-586B-4B29-BB7F-D057AFB5D003}">
+<file path=customXml/itemProps2.xml><?xml version="1.0" encoding="utf-8"?>
+<ds:datastoreItem xmlns:ds="http://schemas.openxmlformats.org/officeDocument/2006/customXml" ds:itemID="{DC449722-D7BA-4619-AAFF-E6701700FEB1}">
   <ds:schemaRefs>
-    <ds:schemaRef ds:uri="http://schemas.openxmlformats.org/officeDocument/2006/bibliography"/>
+    <ds:schemaRef ds:uri="http://schemas.microsoft.com/sharepoint/v3/contenttype/forms"/>
   </ds:schemaRefs>
 </ds:datastoreItem>
 </file>
 
-<file path=customXml/itemProps4.xml><?xml version="1.0" encoding="utf-8"?>
+<file path=customXml/itemProps3.xml><?xml version="1.0" encoding="utf-8"?>
 <ds:datastoreItem xmlns:ds="http://schemas.openxmlformats.org/officeDocument/2006/customXml" ds:itemID="{2C6812DD-A0C9-4519-A80C-4AFA48C7A66F}">
   <ds:schemaRefs>
     <ds:schemaRef ds:uri="http://schemas.microsoft.com/office/2006/metadata/properties"/>
@@ -22962,4 +22954,12 @@
     <ds:schemaRef ds:uri="3dfebdfe-2b22-40ba-8672-9fbc9b4066c4"/>
   </ds:schemaRefs>
 </ds:datastoreItem>
+</file>
+
+<file path=customXml/itemProps4.xml><?xml version="1.0" encoding="utf-8"?>
+<ds:datastoreItem xmlns:ds="http://schemas.openxmlformats.org/officeDocument/2006/customXml" ds:itemID="{EC4ECE07-586B-4B29-BB7F-D057AFB5D003}">
+  <ds:schemaRefs>
+    <ds:schemaRef ds:uri="http://schemas.openxmlformats.org/officeDocument/2006/bibliography"/>
+  </ds:schemaRefs>
+</ds:datastoreItem>
 </file>
--- a/output/192_Norm.docx
+++ b/output/192_Norm.docx
@@ -1286,7 +1286,7 @@
             <w:rPr>
               <w:noProof/>
             </w:rPr>
-            <w:t>10 juni 2020</w:t>
+            <w:t>19 juni 2020</w:t>
           </w:r>
           <w:r>
             <w:fldChar w:fldCharType="end"/>
@@ -1539,7 +1539,7 @@
             <w:rPr>
               <w:noProof/>
             </w:rPr>
-            <w:t>10 juni 2020</w:t>
+            <w:t>19 juni 2020</w:t>
           </w:r>
           <w:r>
             <w:fldChar w:fldCharType="end"/>
@@ -1673,7 +1673,7 @@
       <w:rPr>
         <w:noProof/>
       </w:rPr>
-      <w:t>10 juni 2020</w:t>
+      <w:t>19 juni 2020</w:t>
     </w:r>
     <w:r>
       <w:fldChar w:fldCharType="end"/>
@@ -22680,6 +22680,15 @@
 </file>
 
 <file path=customXml/item1.xml><?xml version="1.0" encoding="utf-8"?>
+<?mso-contentType ?>
+<FormTemplates xmlns="http://schemas.microsoft.com/sharepoint/v3/contenttype/forms">
+  <Display>DocumentLibraryForm</Display>
+  <Edit>DocumentLibraryForm</Edit>
+  <New>DocumentLibraryForm</New>
+</FormTemplates>
+</file>
+
+<file path=customXml/item2.xml><?xml version="1.0" encoding="utf-8"?>
 <ct:contentTypeSchema xmlns:ct="http://schemas.microsoft.com/office/2006/metadata/contentType" xmlns:ma="http://schemas.microsoft.com/office/2006/metadata/properties/metaAttributes" ct:_="" ma:_="" ma:contentTypeName="Document" ma:contentTypeID="0x0101003ADD3040E3157B4E913BCA65F34844D7" ma:contentTypeVersion="10" ma:contentTypeDescription="Een nieuw document maken." ma:contentTypeScope="" ma:versionID="c1765059aa1475931adc12138fdcfd8c">
   <xsd:schema xmlns:xsd="http://www.w3.org/2001/XMLSchema" xmlns:xs="http://www.w3.org/2001/XMLSchema" xmlns:p="http://schemas.microsoft.com/office/2006/metadata/properties" xmlns:ns2="aafb19fa-82be-411d-a6df-c75e9235a4ea" xmlns:ns3="3dfebdfe-2b22-40ba-8672-9fbc9b4066c4" targetNamespace="http://schemas.microsoft.com/office/2006/metadata/properties" ma:root="true" ma:fieldsID="42d79c55539af1f9f274032ce6041302" ns2:_="" ns3:_="">
     <xsd:import namespace="aafb19fa-82be-411d-a6df-c75e9235a4ea"/>
@@ -22882,16 +22891,11 @@
 </ct:contentTypeSchema>
 </file>
 
-<file path=customXml/item2.xml><?xml version="1.0" encoding="utf-8"?>
-<?mso-contentType ?>
-<FormTemplates xmlns="http://schemas.microsoft.com/sharepoint/v3/contenttype/forms">
-  <Display>DocumentLibraryForm</Display>
-  <Edit>DocumentLibraryForm</Edit>
-  <New>DocumentLibraryForm</New>
-</FormTemplates>
+<file path=customXml/item3.xml><?xml version="1.0" encoding="utf-8"?>
+<b:Sources xmlns:b="http://schemas.openxmlformats.org/officeDocument/2006/bibliography" xmlns="http://schemas.openxmlformats.org/officeDocument/2006/bibliography" SelectedStyle="/APASixthEditionOfficeOnline.xsl" StyleName="APA"/>
 </file>
 
-<file path=customXml/item3.xml><?xml version="1.0" encoding="utf-8"?>
+<file path=customXml/item4.xml><?xml version="1.0" encoding="utf-8"?>
 <p:properties xmlns:p="http://schemas.microsoft.com/office/2006/metadata/properties" xmlns:xsi="http://www.w3.org/2001/XMLSchema-instance" xmlns:pc="http://schemas.microsoft.com/office/infopath/2007/PartnerControls">
   <documentManagement>
     <SharedWithUsers xmlns="3dfebdfe-2b22-40ba-8672-9fbc9b4066c4">
@@ -22915,11 +22919,15 @@
 </p:properties>
 </file>
 
-<file path=customXml/item4.xml><?xml version="1.0" encoding="utf-8"?>
-<b:Sources xmlns:b="http://schemas.openxmlformats.org/officeDocument/2006/bibliography" xmlns="http://schemas.openxmlformats.org/officeDocument/2006/bibliography" SelectedStyle="/APASixthEditionOfficeOnline.xsl" StyleName="APA"/>
+<file path=customXml/itemProps1.xml><?xml version="1.0" encoding="utf-8"?>
+<ds:datastoreItem xmlns:ds="http://schemas.openxmlformats.org/officeDocument/2006/customXml" ds:itemID="{DC449722-D7BA-4619-AAFF-E6701700FEB1}">
+  <ds:schemaRefs>
+    <ds:schemaRef ds:uri="http://schemas.microsoft.com/sharepoint/v3/contenttype/forms"/>
+  </ds:schemaRefs>
+</ds:datastoreItem>
 </file>
 
-<file path=customXml/itemProps1.xml><?xml version="1.0" encoding="utf-8"?>
+<file path=customXml/itemProps2.xml><?xml version="1.0" encoding="utf-8"?>
 <ds:datastoreItem xmlns:ds="http://schemas.openxmlformats.org/officeDocument/2006/customXml" ds:itemID="{97048DE3-B580-461E-9CD9-53C20EC23225}">
   <ds:schemaRefs>
     <ds:schemaRef ds:uri="http://schemas.microsoft.com/office/2006/metadata/contentType"/>
@@ -22938,15 +22946,15 @@
 </ds:datastoreItem>
 </file>
 
-<file path=customXml/itemProps2.xml><?xml version="1.0" encoding="utf-8"?>
-<ds:datastoreItem xmlns:ds="http://schemas.openxmlformats.org/officeDocument/2006/customXml" ds:itemID="{DC449722-D7BA-4619-AAFF-E6701700FEB1}">
+<file path=customXml/itemProps3.xml><?xml version="1.0" encoding="utf-8"?>
+<ds:datastoreItem xmlns:ds="http://schemas.openxmlformats.org/officeDocument/2006/customXml" ds:itemID="{EC4ECE07-586B-4B29-BB7F-D057AFB5D003}">
   <ds:schemaRefs>
-    <ds:schemaRef ds:uri="http://schemas.microsoft.com/sharepoint/v3/contenttype/forms"/>
+    <ds:schemaRef ds:uri="http://schemas.openxmlformats.org/officeDocument/2006/bibliography"/>
   </ds:schemaRefs>
 </ds:datastoreItem>
 </file>
 
-<file path=customXml/itemProps3.xml><?xml version="1.0" encoding="utf-8"?>
+<file path=customXml/itemProps4.xml><?xml version="1.0" encoding="utf-8"?>
 <ds:datastoreItem xmlns:ds="http://schemas.openxmlformats.org/officeDocument/2006/customXml" ds:itemID="{2C6812DD-A0C9-4519-A80C-4AFA48C7A66F}">
   <ds:schemaRefs>
     <ds:schemaRef ds:uri="http://schemas.microsoft.com/office/2006/metadata/properties"/>
@@ -22954,12 +22962,4 @@
     <ds:schemaRef ds:uri="3dfebdfe-2b22-40ba-8672-9fbc9b4066c4"/>
   </ds:schemaRefs>
 </ds:datastoreItem>
-</file>
-
-<file path=customXml/itemProps4.xml><?xml version="1.0" encoding="utf-8"?>
-<ds:datastoreItem xmlns:ds="http://schemas.openxmlformats.org/officeDocument/2006/customXml" ds:itemID="{EC4ECE07-586B-4B29-BB7F-D057AFB5D003}">
-  <ds:schemaRefs>
-    <ds:schemaRef ds:uri="http://schemas.openxmlformats.org/officeDocument/2006/bibliography"/>
-  </ds:schemaRefs>
-</ds:datastoreItem>
 </file>